--- a/宋相磊简历 - 最终版.docx
+++ b/宋相磊简历 - 最终版.docx
@@ -2,8 +2,6 @@
 <file path=word/document.xml><?xml version="1.0" encoding="utf-8"?>
 <w:document xmlns:wpc="http://schemas.microsoft.com/office/word/2010/wordprocessingCanvas" xmlns:mc="http://schemas.openxmlformats.org/markup-compatibility/2006" xmlns:o="urn:schemas-microsoft-com:office:office" xmlns:r="http://schemas.openxmlformats.org/officeDocument/2006/relationships" xmlns:m="http://schemas.openxmlformats.org/officeDocument/2006/math" xmlns:v="urn:schemas-microsoft-com:vml" xmlns:wp14="http://schemas.microsoft.com/office/word/2010/wordprocessingDrawing" xmlns:wp="http://schemas.openxmlformats.org/drawingml/2006/wordprocessingDrawing" xmlns:w10="urn:schemas-microsoft-com:office:word" xmlns:w="http://schemas.openxmlformats.org/wordprocessingml/2006/main" xmlns:w14="http://schemas.microsoft.com/office/word/2010/wordml" xmlns:wpg="http://schemas.microsoft.com/office/word/2010/wordprocessingGroup" xmlns:wpi="http://schemas.microsoft.com/office/word/2010/wordprocessingInk" xmlns:wne="http://schemas.microsoft.com/office/word/2006/wordml" xmlns:wps="http://schemas.microsoft.com/office/word/2010/wordprocessingShape" mc:Ignorable="w14 wp14">
   <w:body>
-    <w:bookmarkStart w:id="0" w:name="_GoBack"/>
-    <w:bookmarkEnd w:id="0"/>
     <w:p>
       <w:pPr>
         <w:adjustRightInd w:val="0"/>
@@ -227,7 +225,7 @@
               </wp:anchor>
             </w:drawing>
           </mc:Choice>
-          <mc:Fallback xmlns:wpsCustomData="http://www.wps.cn/officeDocument/2013/wpsCustomData" xmlns:w15="http://schemas.microsoft.com/office/word/2012/wordml">
+          <mc:Fallback xmlns:w15="http://schemas.microsoft.com/office/word/2012/wordml" xmlns:wpsCustomData="http://www.wps.cn/officeDocument/2013/wpsCustomData">
             <w:pict>
               <v:group id="_x0000_s1026" o:spid="_x0000_s1026" o:spt="203" style="position:absolute;left:0pt;margin-left:3.75pt;margin-top:62.5pt;height:15pt;width:615.4pt;mso-position-horizontal-relative:page;mso-position-vertical-relative:page;mso-wrap-distance-bottom:0pt;mso-wrap-distance-top:0pt;z-index:255552512;mso-width-relative:page;mso-height-relative:page;" coordsize="7817283,191707" o:allowoverlap="f" o:gfxdata="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">
                 <o:lock v:ext="edit" aspectratio="f"/>
@@ -322,7 +320,7 @@
               </wp:anchor>
             </w:drawing>
           </mc:Choice>
-          <mc:Fallback xmlns:wpsCustomData="http://www.wps.cn/officeDocument/2013/wpsCustomData" xmlns:w15="http://schemas.microsoft.com/office/word/2012/wordml">
+          <mc:Fallback xmlns:w15="http://schemas.microsoft.com/office/word/2012/wordml" xmlns:wpsCustomData="http://www.wps.cn/officeDocument/2013/wpsCustomData">
             <w:pict>
               <v:line id="_x0000_s1026" o:spid="_x0000_s1026" o:spt="20" style="position:absolute;left:0pt;margin-left:160.45pt;margin-top:33.65pt;height:44.9pt;width:0pt;z-index:255563776;mso-width-relative:page;mso-height-relative:page;" filled="f" stroked="t" coordsize="21600,21600" o:gfxdata="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">
                 <v:fill on="f" focussize="0,0"/>
@@ -7251,7 +7249,16 @@
           <w:rFonts w:hint="eastAsia"/>
           <w:sz w:val="24"/>
         </w:rPr>
-        <w:t>愿意吃苦不怕累，对加班没有怨言。</w:t>
+        <w:t>乐于帮助他人，解决BUG</w:t>
+      </w:r>
+      <w:bookmarkStart w:id="0" w:name="_GoBack"/>
+      <w:bookmarkEnd w:id="0"/>
+      <w:r>
+        <w:rPr>
+          <w:rFonts w:hint="eastAsia"/>
+          <w:sz w:val="24"/>
+        </w:rPr>
+        <w:t>是最美好的事。</w:t>
       </w:r>
     </w:p>
     <w:sectPr>
@@ -8708,7 +8715,7 @@
 </file>
 
 <file path=customXml/itemProps2.xml><?xml version="1.0" encoding="utf-8"?>
-<ds:datastoreItem xmlns:ds="http://schemas.openxmlformats.org/officeDocument/2006/customXml" ds:itemID="{C94E126C-569D-4837-85C1-A5147F3B32C2}">
+<ds:datastoreItem xmlns:ds="http://schemas.openxmlformats.org/officeDocument/2006/customXml" ds:itemID="{6B05A5B7-E17A-4B9C-BEED-D2C13DE27B9F}">
   <ds:schemaRefs>
     <ds:schemaRef ds:uri="http://schemas.openxmlformats.org/officeDocument/2006/bibliography"/>
   </ds:schemaRefs>

--- a/宋相磊简历 - 最终版.docx
+++ b/宋相磊简历 - 最终版.docx
@@ -950,11 +950,10 @@
     <w:p>
       <w:pPr>
         <w:spacing w:line="312" w:lineRule="auto"/>
-        <w:ind w:firstLineChars="149" w:firstLine="358"/>
-        <w:rPr>
-          <w:rFonts w:ascii="宋体" w:eastAsia="宋体" w:hAnsi="宋体" w:cs="宋体"/>
-          <w:sz w:val="24"/>
-          <w:szCs w:val="24"/>
+        <w:ind w:left="362" w:firstLineChars="24" w:firstLine="58"/>
+        <w:rPr>
+          <w:rFonts w:ascii="宋体" w:eastAsia="宋体" w:hAnsi="宋体" w:cs="宋体"/>
+          <w:szCs w:val="21"/>
         </w:rPr>
       </w:pPr>
       <w:r>
@@ -1292,43 +1291,52 @@
       <w:r>
         <w:rPr>
           <w:rFonts w:ascii="宋体" w:eastAsia="宋体" w:hAnsi="宋体" w:cs="宋体" w:hint="eastAsia"/>
-          <w:sz w:val="24"/>
-          <w:szCs w:val="24"/>
-        </w:rPr>
-        <w:t xml:space="preserve"> 1.</w:t>
-      </w:r>
-      <w:r>
-        <w:rPr>
-          <w:rFonts w:ascii="宋体" w:eastAsia="宋体" w:hAnsi="宋体" w:cs="宋体"/>
-          <w:sz w:val="24"/>
-          <w:szCs w:val="24"/>
+          <w:szCs w:val="21"/>
+        </w:rPr>
+        <w:t>1.</w:t>
+      </w:r>
+      <w:r>
+        <w:rPr>
+          <w:rFonts w:ascii="宋体" w:eastAsia="宋体" w:hAnsi="宋体" w:cs="宋体"/>
+          <w:szCs w:val="21"/>
         </w:rPr>
         <w:t>熟练</w:t>
       </w:r>
       <w:r>
         <w:rPr>
           <w:rFonts w:ascii="宋体" w:eastAsia="宋体" w:hAnsi="宋体" w:cs="宋体" w:hint="eastAsia"/>
-          <w:sz w:val="24"/>
-          <w:szCs w:val="24"/>
-        </w:rPr>
-        <w:t>掌握JavaEE的基础编程，了解公司通用的编码规范，有良好的编码规范。</w:t>
+          <w:szCs w:val="21"/>
+        </w:rPr>
+        <w:t>掌握JavaEE的基础编程，有良好的编码</w:t>
+      </w:r>
+      <w:r>
+        <w:rPr>
+          <w:rFonts w:ascii="宋体" w:eastAsia="宋体" w:hAnsi="宋体" w:cs="宋体" w:hint="eastAsia"/>
+          <w:szCs w:val="21"/>
+        </w:rPr>
+        <w:t>习惯</w:t>
+      </w:r>
+      <w:r>
+        <w:rPr>
+          <w:rFonts w:ascii="宋体" w:eastAsia="宋体" w:hAnsi="宋体" w:cs="宋体" w:hint="eastAsia"/>
+          <w:szCs w:val="21"/>
+        </w:rPr>
+        <w:t>。</w:t>
       </w:r>
     </w:p>
     <w:p>
       <w:pPr>
         <w:spacing w:line="312" w:lineRule="auto"/>
-        <w:ind w:firstLineChars="200" w:firstLine="480"/>
-        <w:rPr>
-          <w:rFonts w:ascii="宋体" w:eastAsia="宋体" w:hAnsi="宋体" w:cs="宋体"/>
-          <w:sz w:val="24"/>
-          <w:szCs w:val="24"/>
-        </w:rPr>
-      </w:pPr>
-      <w:r>
-        <w:rPr>
-          <w:rFonts w:ascii="宋体" w:eastAsia="宋体" w:hAnsi="宋体" w:cs="宋体" w:hint="eastAsia"/>
-          <w:sz w:val="24"/>
-          <w:szCs w:val="24"/>
+        <w:ind w:firstLineChars="200" w:firstLine="420"/>
+        <w:rPr>
+          <w:rFonts w:ascii="宋体" w:eastAsia="宋体" w:hAnsi="宋体" w:cs="宋体"/>
+          <w:szCs w:val="21"/>
+        </w:rPr>
+      </w:pPr>
+      <w:r>
+        <w:rPr>
+          <w:rFonts w:ascii="宋体" w:eastAsia="宋体" w:hAnsi="宋体" w:cs="宋体" w:hint="eastAsia"/>
+          <w:szCs w:val="21"/>
         </w:rPr>
         <w:t>2.熟练掌握Spring、SpringMVC、Struts2、MyBatis、Spring Boot等常见的开源框架。</w:t>
       </w:r>
@@ -1336,18 +1344,16 @@
     <w:p>
       <w:pPr>
         <w:spacing w:line="312" w:lineRule="auto"/>
-        <w:ind w:leftChars="228" w:left="719" w:hangingChars="100" w:hanging="240"/>
-        <w:rPr>
-          <w:rFonts w:ascii="宋体" w:eastAsia="宋体" w:hAnsi="宋体" w:cs="宋体"/>
-          <w:sz w:val="24"/>
-          <w:szCs w:val="24"/>
-        </w:rPr>
-      </w:pPr>
-      <w:r>
-        <w:rPr>
-          <w:rFonts w:ascii="宋体" w:eastAsia="宋体" w:hAnsi="宋体" w:cs="宋体" w:hint="eastAsia"/>
-          <w:sz w:val="24"/>
-          <w:szCs w:val="24"/>
+        <w:ind w:firstLineChars="200" w:firstLine="420"/>
+        <w:rPr>
+          <w:rFonts w:ascii="宋体" w:eastAsia="宋体" w:hAnsi="宋体" w:cs="宋体"/>
+          <w:szCs w:val="21"/>
+        </w:rPr>
+      </w:pPr>
+      <w:r>
+        <w:rPr>
+          <w:rFonts w:ascii="宋体" w:eastAsia="宋体" w:hAnsi="宋体" w:cs="宋体" w:hint="eastAsia"/>
+          <w:szCs w:val="21"/>
         </w:rPr>
         <w:t>3.熟练掌握Oracle,mysql等关系型数据库的使用，并具有编写高效SQL的能力，对SQL优化有一定的经验。</w:t>
       </w:r>
@@ -1355,34 +1361,30 @@
     <w:p>
       <w:pPr>
         <w:spacing w:line="312" w:lineRule="auto"/>
-        <w:ind w:firstLineChars="200" w:firstLine="480"/>
-        <w:rPr>
-          <w:rFonts w:ascii="宋体" w:eastAsia="宋体" w:hAnsi="宋体" w:cs="宋体"/>
-          <w:sz w:val="24"/>
-          <w:szCs w:val="24"/>
-        </w:rPr>
-      </w:pPr>
-      <w:r>
-        <w:rPr>
-          <w:rFonts w:ascii="宋体" w:eastAsia="宋体" w:hAnsi="宋体" w:cs="宋体" w:hint="eastAsia"/>
-          <w:sz w:val="24"/>
-          <w:szCs w:val="24"/>
+        <w:ind w:firstLineChars="200" w:firstLine="420"/>
+        <w:rPr>
+          <w:rFonts w:ascii="宋体" w:eastAsia="宋体" w:hAnsi="宋体" w:cs="宋体"/>
+          <w:szCs w:val="21"/>
+        </w:rPr>
+      </w:pPr>
+      <w:r>
+        <w:rPr>
+          <w:rFonts w:ascii="宋体" w:eastAsia="宋体" w:hAnsi="宋体" w:cs="宋体" w:hint="eastAsia"/>
+          <w:szCs w:val="21"/>
         </w:rPr>
         <w:t>4.熟练使用</w:t>
       </w:r>
       <w:r>
         <w:rPr>
           <w:rFonts w:ascii="宋体" w:eastAsia="宋体" w:hAnsi="宋体" w:cs="宋体" w:hint="eastAsia"/>
-          <w:sz w:val="24"/>
-          <w:szCs w:val="24"/>
+          <w:szCs w:val="21"/>
         </w:rPr>
         <w:t>log4j,</w:t>
       </w:r>
       <w:r>
         <w:rPr>
           <w:rFonts w:ascii="宋体" w:eastAsia="宋体" w:hAnsi="宋体" w:cs="宋体" w:hint="eastAsia"/>
-          <w:sz w:val="24"/>
-          <w:szCs w:val="24"/>
+          <w:szCs w:val="21"/>
         </w:rPr>
         <w:t>junit,debug等工具，对项目进行调试。</w:t>
       </w:r>
@@ -1390,34 +1392,30 @@
     <w:p>
       <w:pPr>
         <w:spacing w:line="312" w:lineRule="auto"/>
-        <w:ind w:firstLineChars="200" w:firstLine="480"/>
-        <w:rPr>
-          <w:rFonts w:ascii="宋体" w:eastAsia="宋体" w:hAnsi="宋体" w:cs="宋体"/>
-          <w:sz w:val="24"/>
-          <w:szCs w:val="24"/>
-        </w:rPr>
-      </w:pPr>
-      <w:r>
-        <w:rPr>
-          <w:rFonts w:ascii="宋体" w:eastAsia="宋体" w:hAnsi="宋体" w:cs="宋体" w:hint="eastAsia"/>
-          <w:sz w:val="24"/>
-          <w:szCs w:val="24"/>
+        <w:ind w:firstLineChars="200" w:firstLine="420"/>
+        <w:rPr>
+          <w:rFonts w:ascii="宋体" w:eastAsia="宋体" w:hAnsi="宋体" w:cs="宋体"/>
+          <w:szCs w:val="21"/>
+        </w:rPr>
+      </w:pPr>
+      <w:r>
+        <w:rPr>
+          <w:rFonts w:ascii="宋体" w:eastAsia="宋体" w:hAnsi="宋体" w:cs="宋体" w:hint="eastAsia"/>
+          <w:szCs w:val="21"/>
         </w:rPr>
         <w:t>5.熟练</w:t>
       </w:r>
       <w:r>
         <w:rPr>
           <w:rFonts w:ascii="宋体" w:eastAsia="宋体" w:hAnsi="宋体" w:cs="宋体" w:hint="eastAsia"/>
-          <w:sz w:val="24"/>
-          <w:szCs w:val="24"/>
+          <w:szCs w:val="21"/>
         </w:rPr>
         <w:t>使用</w:t>
       </w:r>
       <w:r>
         <w:rPr>
           <w:rFonts w:ascii="宋体" w:eastAsia="宋体" w:hAnsi="宋体" w:cs="宋体" w:hint="eastAsia"/>
-          <w:sz w:val="24"/>
-          <w:szCs w:val="24"/>
+          <w:szCs w:val="21"/>
         </w:rPr>
         <w:t>基本的web前端技术，如HTML、JavaScript、jQuery、Ajax等常见的前端技术。</w:t>
       </w:r>
@@ -1425,18 +1423,16 @@
     <w:p>
       <w:pPr>
         <w:spacing w:line="312" w:lineRule="auto"/>
-        <w:ind w:firstLineChars="200" w:firstLine="480"/>
-        <w:rPr>
-          <w:rFonts w:ascii="宋体" w:eastAsia="宋体" w:hAnsi="宋体" w:cs="宋体"/>
-          <w:sz w:val="24"/>
-          <w:szCs w:val="24"/>
-        </w:rPr>
-      </w:pPr>
-      <w:r>
-        <w:rPr>
-          <w:rFonts w:ascii="宋体" w:eastAsia="宋体" w:hAnsi="宋体" w:cs="宋体" w:hint="eastAsia"/>
-          <w:sz w:val="24"/>
-          <w:szCs w:val="24"/>
+        <w:ind w:firstLineChars="200" w:firstLine="420"/>
+        <w:rPr>
+          <w:rFonts w:ascii="宋体" w:eastAsia="宋体" w:hAnsi="宋体" w:cs="宋体"/>
+          <w:szCs w:val="21"/>
+        </w:rPr>
+      </w:pPr>
+      <w:r>
+        <w:rPr>
+          <w:rFonts w:ascii="宋体" w:eastAsia="宋体" w:hAnsi="宋体" w:cs="宋体" w:hint="eastAsia"/>
+          <w:szCs w:val="21"/>
         </w:rPr>
         <w:t>6.熟练掌握JavaEE基础编程工具，如MyEclipse、Eclipse、IEDA等常见开发工具。</w:t>
       </w:r>
@@ -1444,332 +1440,376 @@
     <w:p>
       <w:pPr>
         <w:spacing w:line="312" w:lineRule="auto"/>
-        <w:ind w:firstLineChars="200" w:firstLine="480"/>
-        <w:rPr>
-          <w:rFonts w:ascii="宋体" w:eastAsia="宋体" w:hAnsi="宋体" w:cs="宋体"/>
-          <w:sz w:val="24"/>
-          <w:szCs w:val="24"/>
-        </w:rPr>
-      </w:pPr>
-      <w:r>
-        <w:rPr>
-          <w:rFonts w:ascii="宋体" w:eastAsia="宋体" w:hAnsi="宋体" w:cs="宋体" w:hint="eastAsia"/>
-          <w:sz w:val="24"/>
-          <w:szCs w:val="24"/>
+        <w:ind w:firstLineChars="200" w:firstLine="420"/>
+        <w:rPr>
+          <w:rFonts w:ascii="宋体" w:eastAsia="宋体" w:hAnsi="宋体" w:cs="宋体"/>
+          <w:szCs w:val="21"/>
+        </w:rPr>
+      </w:pPr>
+      <w:r>
+        <w:rPr>
+          <w:rFonts w:ascii="宋体" w:eastAsia="宋体" w:hAnsi="宋体" w:cs="宋体" w:hint="eastAsia"/>
+          <w:szCs w:val="21"/>
         </w:rPr>
         <w:t>7</w:t>
       </w:r>
       <w:r>
         <w:rPr>
           <w:rFonts w:ascii="宋体" w:eastAsia="宋体" w:hAnsi="宋体" w:cs="宋体" w:hint="eastAsia"/>
-          <w:sz w:val="24"/>
-          <w:szCs w:val="24"/>
-        </w:rPr>
-        <w:t>.熟练使用NoSQL产品中的MongoDB、Redis、Memcached。</w:t>
+          <w:szCs w:val="21"/>
+        </w:rPr>
+        <w:t>.</w:t>
+      </w:r>
+      <w:r>
+        <w:rPr>
+          <w:rFonts w:ascii="宋体" w:eastAsia="宋体" w:hAnsi="宋体" w:cs="宋体" w:hint="eastAsia"/>
+          <w:szCs w:val="21"/>
+        </w:rPr>
+        <w:t>熟练</w:t>
+      </w:r>
+      <w:r>
+        <w:rPr>
+          <w:rFonts w:ascii="宋体" w:eastAsia="宋体" w:hAnsi="宋体" w:cs="宋体" w:hint="eastAsia"/>
+          <w:szCs w:val="21"/>
+        </w:rPr>
+        <w:t>NoSQL产品中的MongoDB、Redis、Memcached。</w:t>
       </w:r>
     </w:p>
     <w:p>
       <w:pPr>
         <w:spacing w:line="312" w:lineRule="auto"/>
-        <w:ind w:firstLineChars="200" w:firstLine="480"/>
-        <w:rPr>
-          <w:rFonts w:ascii="宋体" w:eastAsia="宋体" w:hAnsi="宋体" w:cs="宋体"/>
-          <w:sz w:val="24"/>
-          <w:szCs w:val="24"/>
-        </w:rPr>
-      </w:pPr>
-      <w:r>
-        <w:rPr>
-          <w:rFonts w:ascii="宋体" w:eastAsia="宋体" w:hAnsi="宋体" w:cs="宋体" w:hint="eastAsia"/>
-          <w:sz w:val="24"/>
-          <w:szCs w:val="24"/>
+        <w:ind w:firstLineChars="200" w:firstLine="420"/>
+        <w:rPr>
+          <w:rFonts w:ascii="宋体" w:eastAsia="宋体" w:hAnsi="宋体" w:cs="宋体"/>
+          <w:szCs w:val="21"/>
+        </w:rPr>
+      </w:pPr>
+      <w:r>
+        <w:rPr>
+          <w:rFonts w:ascii="宋体" w:eastAsia="宋体" w:hAnsi="宋体" w:cs="宋体" w:hint="eastAsia"/>
+          <w:szCs w:val="21"/>
         </w:rPr>
         <w:t>8</w:t>
       </w:r>
       <w:r>
         <w:rPr>
           <w:rFonts w:ascii="宋体" w:eastAsia="宋体" w:hAnsi="宋体" w:cs="宋体" w:hint="eastAsia"/>
-          <w:sz w:val="24"/>
-          <w:szCs w:val="24"/>
-        </w:rPr>
-        <w:t>.熟练使用memcached、Redis进行mybatis的二级缓存和服务器会话管理。</w:t>
+          <w:szCs w:val="21"/>
+        </w:rPr>
+        <w:t>.</w:t>
+      </w:r>
+      <w:r>
+        <w:rPr>
+          <w:rFonts w:ascii="宋体" w:eastAsia="宋体" w:hAnsi="宋体" w:cs="宋体" w:hint="eastAsia"/>
+          <w:szCs w:val="21"/>
+        </w:rPr>
+        <w:t>熟练</w:t>
+      </w:r>
+      <w:r>
+        <w:rPr>
+          <w:rFonts w:ascii="宋体" w:eastAsia="宋体" w:hAnsi="宋体" w:cs="宋体" w:hint="eastAsia"/>
+          <w:szCs w:val="21"/>
+        </w:rPr>
+        <w:t>memcached、Redis进行mybatis的二级缓存和服务器会话管理。</w:t>
       </w:r>
     </w:p>
     <w:p>
       <w:pPr>
         <w:spacing w:line="312" w:lineRule="auto"/>
-        <w:ind w:firstLineChars="200" w:firstLine="480"/>
-        <w:rPr>
-          <w:rFonts w:ascii="宋体" w:eastAsia="宋体" w:hAnsi="宋体" w:cs="宋体"/>
-          <w:sz w:val="24"/>
-          <w:szCs w:val="24"/>
-        </w:rPr>
-      </w:pPr>
-      <w:r>
-        <w:rPr>
-          <w:rFonts w:ascii="宋体" w:eastAsia="宋体" w:hAnsi="宋体" w:cs="宋体" w:hint="eastAsia"/>
-          <w:sz w:val="24"/>
-          <w:szCs w:val="24"/>
+        <w:ind w:leftChars="200" w:left="420"/>
+        <w:rPr>
+          <w:rFonts w:ascii="宋体" w:eastAsia="宋体" w:hAnsi="宋体" w:cs="宋体" w:hint="eastAsia"/>
+          <w:szCs w:val="21"/>
+        </w:rPr>
+      </w:pPr>
+      <w:r>
+        <w:rPr>
+          <w:rFonts w:ascii="宋体" w:eastAsia="宋体" w:hAnsi="宋体" w:cs="宋体" w:hint="eastAsia"/>
+          <w:szCs w:val="21"/>
         </w:rPr>
         <w:t>9</w:t>
       </w:r>
       <w:r>
         <w:rPr>
           <w:rFonts w:ascii="宋体" w:eastAsia="宋体" w:hAnsi="宋体" w:cs="宋体" w:hint="eastAsia"/>
-          <w:sz w:val="24"/>
-          <w:szCs w:val="24"/>
+          <w:szCs w:val="21"/>
         </w:rPr>
         <w:t>.</w:t>
       </w:r>
       <w:r>
         <w:rPr>
           <w:rFonts w:ascii="宋体" w:eastAsia="宋体" w:hAnsi="宋体" w:cs="宋体" w:hint="eastAsia"/>
-          <w:sz w:val="24"/>
-          <w:szCs w:val="24"/>
-        </w:rPr>
-        <w:t>熟练掌握</w:t>
-      </w:r>
-      <w:r>
-        <w:rPr>
-          <w:rFonts w:ascii="宋体" w:eastAsia="宋体" w:hAnsi="宋体" w:cs="宋体" w:hint="eastAsia"/>
-          <w:sz w:val="24"/>
-          <w:szCs w:val="24"/>
+          <w:szCs w:val="21"/>
+        </w:rPr>
+        <w:t>熟练</w:t>
+      </w:r>
+      <w:r>
+        <w:rPr>
+          <w:rFonts w:ascii="宋体" w:eastAsia="宋体" w:hAnsi="宋体" w:cs="宋体" w:hint="eastAsia"/>
+          <w:szCs w:val="21"/>
+        </w:rPr>
+        <w:t>Linux</w:t>
+      </w:r>
+      <w:r>
+        <w:rPr>
+          <w:rFonts w:ascii="宋体" w:eastAsia="宋体" w:hAnsi="宋体" w:cs="宋体" w:hint="eastAsia"/>
+          <w:szCs w:val="21"/>
+        </w:rPr>
+        <w:t>系统中的常用的指令</w:t>
+      </w:r>
+      <w:r>
+        <w:rPr>
+          <w:rFonts w:ascii="宋体" w:eastAsia="宋体" w:hAnsi="宋体" w:cs="宋体" w:hint="eastAsia"/>
+          <w:szCs w:val="21"/>
+        </w:rPr>
+        <w:t>，</w:t>
+      </w:r>
+      <w:r>
+        <w:rPr>
+          <w:rFonts w:ascii="宋体" w:eastAsia="宋体" w:hAnsi="宋体" w:cs="宋体" w:hint="eastAsia"/>
+          <w:szCs w:val="21"/>
+        </w:rPr>
+        <w:t>以及按照Linux下常用的软件。</w:t>
+      </w:r>
+    </w:p>
+    <w:p>
+      <w:pPr>
+        <w:spacing w:line="312" w:lineRule="auto"/>
+        <w:ind w:leftChars="200" w:left="630" w:hangingChars="100" w:hanging="210"/>
+        <w:rPr>
+          <w:rFonts w:ascii="宋体" w:eastAsia="宋体" w:hAnsi="宋体" w:cs="宋体"/>
+          <w:szCs w:val="21"/>
+        </w:rPr>
+      </w:pPr>
+      <w:r>
+        <w:rPr>
+          <w:rFonts w:ascii="宋体" w:eastAsia="宋体" w:hAnsi="宋体" w:cs="宋体" w:hint="eastAsia"/>
+          <w:szCs w:val="21"/>
+        </w:rPr>
+        <w:t>10</w:t>
+      </w:r>
+      <w:r>
+        <w:rPr>
+          <w:rFonts w:ascii="宋体" w:eastAsia="宋体" w:hAnsi="宋体" w:cs="宋体" w:hint="eastAsia"/>
+          <w:szCs w:val="21"/>
+        </w:rPr>
+        <w:t>.</w:t>
+      </w:r>
+      <w:r>
+        <w:rPr>
+          <w:rFonts w:ascii="宋体" w:eastAsia="宋体" w:hAnsi="宋体" w:cs="宋体" w:hint="eastAsia"/>
+          <w:szCs w:val="21"/>
+        </w:rPr>
+        <w:t>熟练</w:t>
+      </w:r>
+      <w:r>
+        <w:rPr>
+          <w:rFonts w:ascii="宋体" w:eastAsia="宋体" w:hAnsi="宋体" w:cs="宋体" w:hint="eastAsia"/>
+          <w:szCs w:val="21"/>
         </w:rPr>
         <w:t>NIO</w:t>
       </w:r>
       <w:r>
         <w:rPr>
           <w:rFonts w:ascii="宋体" w:eastAsia="宋体" w:hAnsi="宋体" w:cs="宋体"/>
-          <w:sz w:val="24"/>
-          <w:szCs w:val="24"/>
+          <w:szCs w:val="21"/>
         </w:rPr>
         <w:t>与</w:t>
       </w:r>
       <w:r>
         <w:rPr>
           <w:rFonts w:ascii="宋体" w:eastAsia="宋体" w:hAnsi="宋体" w:cs="宋体" w:hint="eastAsia"/>
-          <w:sz w:val="24"/>
-          <w:szCs w:val="24"/>
+          <w:szCs w:val="21"/>
         </w:rPr>
         <w:t>BIO</w:t>
       </w:r>
       <w:r>
         <w:rPr>
           <w:rFonts w:ascii="宋体" w:eastAsia="宋体" w:hAnsi="宋体" w:cs="宋体"/>
-          <w:sz w:val="24"/>
-          <w:szCs w:val="24"/>
-        </w:rPr>
-        <w:t>进行网络通信的开发。</w:t>
-      </w:r>
+          <w:szCs w:val="21"/>
+        </w:rPr>
+        <w:t>网络编程技术</w:t>
+      </w:r>
+      <w:r>
+        <w:rPr>
+          <w:rFonts w:ascii="宋体" w:eastAsia="宋体" w:hAnsi="宋体" w:cs="宋体" w:hint="eastAsia"/>
+          <w:szCs w:val="21"/>
+        </w:rPr>
+        <w:t>。熟悉基于RPC技术的</w:t>
+      </w:r>
+      <w:r>
+        <w:rPr>
+          <w:rFonts w:ascii="宋体" w:eastAsia="宋体" w:hAnsi="宋体" w:cs="宋体" w:hint="eastAsia"/>
+          <w:szCs w:val="21"/>
+        </w:rPr>
+        <w:t>netty、dubbo</w:t>
+      </w:r>
+      <w:r>
+        <w:rPr>
+          <w:rFonts w:ascii="宋体" w:eastAsia="宋体" w:hAnsi="宋体" w:cs="宋体" w:hint="eastAsia"/>
+          <w:szCs w:val="21"/>
+        </w:rPr>
+        <w:t>、webservice，</w:t>
+      </w:r>
+      <w:r>
+        <w:rPr>
+          <w:rFonts w:hint="eastAsia"/>
+          <w:szCs w:val="21"/>
+        </w:rPr>
+        <w:t>熟悉Zookeeper</w:t>
+      </w:r>
+      <w:r>
+        <w:rPr>
+          <w:rFonts w:hint="eastAsia"/>
+          <w:szCs w:val="21"/>
+        </w:rPr>
+        <w:t>分布式协调服务系统</w:t>
+      </w:r>
+      <w:r>
+        <w:rPr>
+          <w:rFonts w:hint="eastAsia"/>
+          <w:szCs w:val="21"/>
+        </w:rPr>
+        <w:t>，</w:t>
+      </w:r>
+      <w:r>
+        <w:rPr>
+          <w:rFonts w:hint="eastAsia"/>
+          <w:szCs w:val="21"/>
+        </w:rPr>
+        <w:t>并能使用其作为Dubbo的注册中心</w:t>
+      </w:r>
+      <w:r>
+        <w:rPr>
+          <w:rFonts w:hint="eastAsia"/>
+          <w:szCs w:val="21"/>
+        </w:rPr>
+        <w:t>。</w:t>
+      </w:r>
+      <w:bookmarkStart w:id="0" w:name="_GoBack"/>
+      <w:bookmarkEnd w:id="0"/>
     </w:p>
     <w:p>
       <w:pPr>
         <w:spacing w:line="312" w:lineRule="auto"/>
-        <w:ind w:firstLineChars="200" w:firstLine="480"/>
-        <w:rPr>
-          <w:rFonts w:ascii="宋体" w:eastAsia="宋体" w:hAnsi="宋体" w:cs="宋体"/>
-          <w:sz w:val="24"/>
-          <w:szCs w:val="24"/>
-        </w:rPr>
-      </w:pPr>
-      <w:r>
-        <w:rPr>
-          <w:rFonts w:ascii="宋体" w:eastAsia="宋体" w:hAnsi="宋体" w:cs="宋体" w:hint="eastAsia"/>
-          <w:sz w:val="24"/>
-          <w:szCs w:val="24"/>
+        <w:ind w:leftChars="199" w:left="418"/>
+        <w:rPr>
+          <w:rFonts w:ascii="宋体" w:eastAsia="宋体" w:hAnsi="宋体" w:cs="宋体"/>
+          <w:szCs w:val="21"/>
+        </w:rPr>
+      </w:pPr>
+      <w:r>
+        <w:rPr>
+          <w:rFonts w:ascii="宋体" w:eastAsia="宋体" w:hAnsi="宋体" w:cs="宋体" w:hint="eastAsia"/>
+          <w:szCs w:val="21"/>
         </w:rPr>
         <w:t>1</w:t>
       </w:r>
       <w:r>
         <w:rPr>
           <w:rFonts w:ascii="宋体" w:eastAsia="宋体" w:hAnsi="宋体" w:cs="宋体" w:hint="eastAsia"/>
-          <w:sz w:val="24"/>
-          <w:szCs w:val="24"/>
-        </w:rPr>
-        <w:t>0</w:t>
-      </w:r>
-      <w:r>
-        <w:rPr>
-          <w:rFonts w:ascii="宋体" w:eastAsia="宋体" w:hAnsi="宋体" w:cs="宋体" w:hint="eastAsia"/>
-          <w:sz w:val="24"/>
-          <w:szCs w:val="24"/>
-        </w:rPr>
-        <w:t>.熟练使用netty、dubbo、zookeeper框架在RPC模型下的开发。</w:t>
+          <w:szCs w:val="21"/>
+        </w:rPr>
+        <w:t>1</w:t>
+      </w:r>
+      <w:r>
+        <w:rPr>
+          <w:rFonts w:ascii="宋体" w:eastAsia="宋体" w:hAnsi="宋体" w:cs="宋体" w:hint="eastAsia"/>
+          <w:szCs w:val="21"/>
+        </w:rPr>
+        <w:t>.</w:t>
+      </w:r>
+      <w:r>
+        <w:rPr>
+          <w:rFonts w:ascii="宋体" w:eastAsia="宋体" w:hAnsi="宋体" w:cs="宋体"/>
+          <w:szCs w:val="21"/>
+        </w:rPr>
+        <w:t>熟悉垂直</w:t>
+      </w:r>
+      <w:r>
+        <w:rPr>
+          <w:rFonts w:ascii="宋体" w:eastAsia="宋体" w:hAnsi="宋体" w:cs="宋体"/>
+          <w:szCs w:val="21"/>
+        </w:rPr>
+        <w:t>应用</w:t>
+      </w:r>
+      <w:r>
+        <w:rPr>
+          <w:rFonts w:ascii="宋体" w:eastAsia="宋体" w:hAnsi="宋体" w:cs="宋体"/>
+          <w:szCs w:val="21"/>
+        </w:rPr>
+        <w:t>架构,</w:t>
+      </w:r>
+      <w:r>
+        <w:rPr>
+          <w:rFonts w:ascii="宋体" w:eastAsia="宋体" w:hAnsi="宋体" w:cs="宋体"/>
+          <w:szCs w:val="21"/>
+        </w:rPr>
+        <w:t>分布式</w:t>
+      </w:r>
+      <w:r>
+        <w:rPr>
+          <w:rFonts w:ascii="宋体" w:eastAsia="宋体" w:hAnsi="宋体" w:cs="宋体"/>
+          <w:szCs w:val="21"/>
+        </w:rPr>
+        <w:t>服务</w:t>
+      </w:r>
+      <w:r>
+        <w:rPr>
+          <w:rFonts w:ascii="宋体" w:eastAsia="宋体" w:hAnsi="宋体" w:cs="宋体"/>
+          <w:szCs w:val="21"/>
+        </w:rPr>
+        <w:t>架构的原理流程</w:t>
+      </w:r>
+      <w:r>
+        <w:rPr>
+          <w:rFonts w:ascii="宋体" w:eastAsia="宋体" w:hAnsi="宋体" w:cs="宋体" w:hint="eastAsia"/>
+          <w:szCs w:val="21"/>
+        </w:rPr>
+        <w:t>。</w:t>
       </w:r>
     </w:p>
     <w:p>
       <w:pPr>
         <w:spacing w:line="312" w:lineRule="auto"/>
-        <w:ind w:leftChars="228" w:left="959" w:hangingChars="200" w:hanging="480"/>
-        <w:rPr>
-          <w:rFonts w:ascii="宋体" w:eastAsia="宋体" w:hAnsi="宋体" w:cs="宋体"/>
-          <w:sz w:val="24"/>
-          <w:szCs w:val="24"/>
-        </w:rPr>
-      </w:pPr>
-      <w:r>
-        <w:rPr>
-          <w:rFonts w:ascii="宋体" w:eastAsia="宋体" w:hAnsi="宋体" w:cs="宋体" w:hint="eastAsia"/>
-          <w:sz w:val="24"/>
-          <w:szCs w:val="24"/>
+        <w:ind w:firstLineChars="200" w:firstLine="420"/>
+        <w:rPr>
+          <w:rFonts w:ascii="宋体" w:eastAsia="宋体" w:hAnsi="宋体" w:cs="宋体"/>
+          <w:szCs w:val="21"/>
+        </w:rPr>
+      </w:pPr>
+      <w:r>
+        <w:rPr>
+          <w:rFonts w:ascii="宋体" w:eastAsia="宋体" w:hAnsi="宋体" w:cs="宋体" w:hint="eastAsia"/>
+          <w:szCs w:val="21"/>
         </w:rPr>
         <w:t>1</w:t>
       </w:r>
       <w:r>
         <w:rPr>
           <w:rFonts w:ascii="宋体" w:eastAsia="宋体" w:hAnsi="宋体" w:cs="宋体" w:hint="eastAsia"/>
-          <w:sz w:val="24"/>
-          <w:szCs w:val="24"/>
-        </w:rPr>
-        <w:t>1</w:t>
-      </w:r>
-      <w:r>
-        <w:rPr>
-          <w:rFonts w:ascii="宋体" w:eastAsia="宋体" w:hAnsi="宋体" w:cs="宋体" w:hint="eastAsia"/>
-          <w:sz w:val="24"/>
-          <w:szCs w:val="24"/>
-        </w:rPr>
-        <w:t>.熟练使用Linux系统中的常用指令的使用以及常用的应用服务器Tomcat，熟悉Nginx做应用服务器的负载均衡。</w:t>
-      </w:r>
-    </w:p>
-    <w:p>
-      <w:pPr>
-        <w:spacing w:line="312" w:lineRule="auto"/>
-        <w:ind w:leftChars="228" w:left="479"/>
-        <w:rPr>
-          <w:rFonts w:ascii="宋体" w:eastAsia="宋体" w:hAnsi="宋体" w:cs="宋体"/>
-          <w:sz w:val="24"/>
-          <w:szCs w:val="24"/>
-        </w:rPr>
-      </w:pPr>
-      <w:r>
-        <w:rPr>
-          <w:rFonts w:ascii="宋体" w:eastAsia="宋体" w:hAnsi="宋体" w:cs="宋体" w:hint="eastAsia"/>
-          <w:sz w:val="24"/>
-          <w:szCs w:val="24"/>
-        </w:rPr>
-        <w:t>1</w:t>
-      </w:r>
-      <w:r>
-        <w:rPr>
-          <w:rFonts w:ascii="宋体" w:eastAsia="宋体" w:hAnsi="宋体" w:cs="宋体" w:hint="eastAsia"/>
-          <w:sz w:val="24"/>
-          <w:szCs w:val="24"/>
+          <w:szCs w:val="21"/>
         </w:rPr>
         <w:t>2</w:t>
       </w:r>
       <w:r>
         <w:rPr>
           <w:rFonts w:ascii="宋体" w:eastAsia="宋体" w:hAnsi="宋体" w:cs="宋体" w:hint="eastAsia"/>
-          <w:sz w:val="24"/>
-          <w:szCs w:val="24"/>
+          <w:szCs w:val="21"/>
         </w:rPr>
         <w:t>.</w:t>
       </w:r>
       <w:r>
         <w:rPr>
-          <w:rFonts w:ascii="宋体" w:eastAsia="宋体" w:hAnsi="宋体" w:cs="宋体"/>
-          <w:sz w:val="24"/>
-          <w:szCs w:val="24"/>
-        </w:rPr>
-        <w:t>熟悉垂直</w:t>
-      </w:r>
-      <w:r>
-        <w:rPr>
-          <w:rFonts w:ascii="宋体" w:eastAsia="宋体" w:hAnsi="宋体" w:cs="宋体"/>
-          <w:sz w:val="24"/>
-          <w:szCs w:val="24"/>
-        </w:rPr>
-        <w:t>应用</w:t>
-      </w:r>
-      <w:r>
-        <w:rPr>
-          <w:rFonts w:ascii="宋体" w:eastAsia="宋体" w:hAnsi="宋体" w:cs="宋体"/>
-          <w:sz w:val="24"/>
-          <w:szCs w:val="24"/>
-        </w:rPr>
-        <w:t>架构,</w:t>
-      </w:r>
-      <w:r>
-        <w:rPr>
-          <w:rFonts w:ascii="宋体" w:eastAsia="宋体" w:hAnsi="宋体" w:cs="宋体"/>
-          <w:sz w:val="24"/>
-          <w:szCs w:val="24"/>
-        </w:rPr>
-        <w:t>分布式</w:t>
-      </w:r>
-      <w:r>
-        <w:rPr>
-          <w:rFonts w:ascii="宋体" w:eastAsia="宋体" w:hAnsi="宋体" w:cs="宋体"/>
-          <w:sz w:val="24"/>
-          <w:szCs w:val="24"/>
-        </w:rPr>
-        <w:t>服务</w:t>
-      </w:r>
-      <w:r>
-        <w:rPr>
-          <w:rFonts w:ascii="宋体" w:eastAsia="宋体" w:hAnsi="宋体" w:cs="宋体"/>
-          <w:sz w:val="24"/>
-          <w:szCs w:val="24"/>
-        </w:rPr>
-        <w:t>架构的原理流程</w:t>
-      </w:r>
-      <w:r>
-        <w:rPr>
-          <w:rFonts w:ascii="宋体" w:eastAsia="宋体" w:hAnsi="宋体" w:cs="宋体" w:hint="eastAsia"/>
-          <w:sz w:val="24"/>
-          <w:szCs w:val="24"/>
-        </w:rPr>
-        <w:t>。</w:t>
-      </w:r>
-    </w:p>
-    <w:p>
-      <w:pPr>
-        <w:spacing w:line="312" w:lineRule="auto"/>
-        <w:ind w:leftChars="228" w:left="479"/>
-        <w:rPr>
-          <w:rFonts w:ascii="宋体" w:eastAsia="宋体" w:hAnsi="宋体" w:cs="宋体"/>
-          <w:sz w:val="24"/>
-          <w:szCs w:val="24"/>
-        </w:rPr>
-      </w:pPr>
-      <w:r>
-        <w:rPr>
-          <w:rFonts w:ascii="宋体" w:eastAsia="宋体" w:hAnsi="宋体" w:cs="宋体" w:hint="eastAsia"/>
-          <w:sz w:val="24"/>
-          <w:szCs w:val="24"/>
-        </w:rPr>
-        <w:t>1</w:t>
-      </w:r>
-      <w:r>
-        <w:rPr>
-          <w:rFonts w:ascii="宋体" w:eastAsia="宋体" w:hAnsi="宋体" w:cs="宋体" w:hint="eastAsia"/>
-          <w:sz w:val="24"/>
-          <w:szCs w:val="24"/>
-        </w:rPr>
-        <w:t>3</w:t>
-      </w:r>
-      <w:r>
-        <w:rPr>
-          <w:rFonts w:ascii="宋体" w:eastAsia="宋体" w:hAnsi="宋体" w:cs="宋体" w:hint="eastAsia"/>
-          <w:sz w:val="24"/>
-          <w:szCs w:val="24"/>
-        </w:rPr>
-        <w:t>.</w:t>
-      </w:r>
-      <w:r>
-        <w:rPr>
-          <w:rFonts w:ascii="宋体" w:eastAsia="宋体" w:hAnsi="宋体" w:cs="宋体" w:hint="eastAsia"/>
-          <w:sz w:val="24"/>
-          <w:szCs w:val="24"/>
+          <w:rFonts w:ascii="宋体" w:eastAsia="宋体" w:hAnsi="宋体" w:cs="宋体" w:hint="eastAsia"/>
+          <w:szCs w:val="21"/>
         </w:rPr>
         <w:t>了解</w:t>
       </w:r>
       <w:r>
         <w:rPr>
           <w:rFonts w:ascii="宋体" w:eastAsia="宋体" w:hAnsi="宋体" w:cs="宋体" w:hint="eastAsia"/>
-          <w:sz w:val="24"/>
-          <w:szCs w:val="24"/>
+          <w:szCs w:val="21"/>
         </w:rPr>
         <w:t>JVM的内存结构，了解JVM的调优方式。</w:t>
       </w:r>
@@ -1788,7 +1828,7 @@
     <w:p>
       <w:pPr>
         <w:spacing w:line="312" w:lineRule="auto"/>
-        <w:ind w:firstLineChars="100" w:firstLine="240"/>
+        <w:ind w:firstLineChars="100" w:firstLine="210"/>
         <w:rPr>
           <w:rFonts w:ascii="宋体" w:eastAsia="宋体" w:hAnsi="宋体" w:cs="宋体"/>
           <w:sz w:val="24"/>
@@ -1799,13 +1839,12 @@
         <w:rPr>
           <w:rFonts w:ascii="宋体" w:eastAsia="宋体" w:hAnsi="宋体" w:cs="宋体" w:hint="eastAsia"/>
           <w:noProof/>
-          <w:sz w:val="24"/>
-          <w:szCs w:val="24"/>
+          <w:szCs w:val="21"/>
         </w:rPr>
         <mc:AlternateContent>
           <mc:Choice Requires="wpg">
             <w:drawing>
-              <wp:anchor distT="0" distB="0" distL="114300" distR="114300" simplePos="0" relativeHeight="251675648" behindDoc="0" locked="0" layoutInCell="1" allowOverlap="0">
+              <wp:anchor distT="0" distB="0" distL="114300" distR="114300" simplePos="0" relativeHeight="251675648" behindDoc="0" locked="0" layoutInCell="1" allowOverlap="0" wp14:anchorId="678250D0" wp14:editId="0D6334BA">
                 <wp:simplePos x="0" y="0"/>
                 <wp:positionH relativeFrom="column">
                   <wp:posOffset>-133350</wp:posOffset>
@@ -2112,8 +2151,7 @@
       <w:r>
         <w:rPr>
           <w:rFonts w:ascii="宋体" w:eastAsia="宋体" w:hAnsi="宋体" w:cs="宋体" w:hint="eastAsia"/>
-          <w:sz w:val="24"/>
-          <w:szCs w:val="24"/>
+          <w:szCs w:val="21"/>
         </w:rPr>
         <w:t>期望月薪：面议</w:t>
       </w:r>
@@ -2121,18 +2159,16 @@
     <w:p>
       <w:pPr>
         <w:spacing w:line="312" w:lineRule="auto"/>
-        <w:ind w:firstLineChars="100" w:firstLine="240"/>
-        <w:rPr>
-          <w:rFonts w:ascii="宋体" w:eastAsia="宋体" w:hAnsi="宋体" w:cs="宋体"/>
-          <w:sz w:val="24"/>
-          <w:szCs w:val="24"/>
-        </w:rPr>
-      </w:pPr>
-      <w:r>
-        <w:rPr>
-          <w:rFonts w:ascii="宋体" w:eastAsia="宋体" w:hAnsi="宋体" w:cs="宋体" w:hint="eastAsia"/>
-          <w:sz w:val="24"/>
-          <w:szCs w:val="24"/>
+        <w:ind w:firstLineChars="100" w:firstLine="210"/>
+        <w:rPr>
+          <w:rFonts w:ascii="宋体" w:eastAsia="宋体" w:hAnsi="宋体" w:cs="宋体"/>
+          <w:szCs w:val="21"/>
+        </w:rPr>
+      </w:pPr>
+      <w:r>
+        <w:rPr>
+          <w:rFonts w:ascii="宋体" w:eastAsia="宋体" w:hAnsi="宋体" w:cs="宋体" w:hint="eastAsia"/>
+          <w:szCs w:val="21"/>
         </w:rPr>
         <w:t>目前状况：离职，可随时到岗</w:t>
       </w:r>
@@ -2140,18 +2176,16 @@
     <w:p>
       <w:pPr>
         <w:spacing w:line="312" w:lineRule="auto"/>
-        <w:ind w:firstLineChars="100" w:firstLine="240"/>
-        <w:rPr>
-          <w:rFonts w:ascii="宋体" w:eastAsia="宋体" w:hAnsi="宋体" w:cs="宋体"/>
-          <w:sz w:val="24"/>
-          <w:szCs w:val="24"/>
-        </w:rPr>
-      </w:pPr>
-      <w:r>
-        <w:rPr>
-          <w:rFonts w:ascii="宋体" w:eastAsia="宋体" w:hAnsi="宋体" w:cs="宋体" w:hint="eastAsia"/>
-          <w:sz w:val="24"/>
-          <w:szCs w:val="24"/>
+        <w:ind w:firstLineChars="100" w:firstLine="210"/>
+        <w:rPr>
+          <w:rFonts w:ascii="宋体" w:eastAsia="宋体" w:hAnsi="宋体" w:cs="宋体"/>
+          <w:szCs w:val="21"/>
+        </w:rPr>
+      </w:pPr>
+      <w:r>
+        <w:rPr>
+          <w:rFonts w:ascii="宋体" w:eastAsia="宋体" w:hAnsi="宋体" w:cs="宋体" w:hint="eastAsia"/>
+          <w:szCs w:val="21"/>
         </w:rPr>
         <w:t>期望工作性质：全职</w:t>
       </w:r>
@@ -2159,34 +2193,30 @@
     <w:p>
       <w:pPr>
         <w:spacing w:line="312" w:lineRule="auto"/>
-        <w:ind w:firstLineChars="100" w:firstLine="240"/>
-        <w:rPr>
-          <w:rFonts w:ascii="宋体" w:eastAsia="宋体" w:hAnsi="宋体" w:cs="宋体"/>
-          <w:sz w:val="24"/>
-          <w:szCs w:val="24"/>
-        </w:rPr>
-      </w:pPr>
-      <w:r>
-        <w:rPr>
-          <w:rFonts w:ascii="宋体" w:eastAsia="宋体" w:hAnsi="宋体" w:cs="宋体" w:hint="eastAsia"/>
-          <w:sz w:val="24"/>
-          <w:szCs w:val="24"/>
+        <w:ind w:firstLineChars="100" w:firstLine="210"/>
+        <w:rPr>
+          <w:rFonts w:ascii="宋体" w:eastAsia="宋体" w:hAnsi="宋体" w:cs="宋体"/>
+          <w:szCs w:val="21"/>
+        </w:rPr>
+      </w:pPr>
+      <w:r>
+        <w:rPr>
+          <w:rFonts w:ascii="宋体" w:eastAsia="宋体" w:hAnsi="宋体" w:cs="宋体" w:hint="eastAsia"/>
+          <w:szCs w:val="21"/>
         </w:rPr>
         <w:t>期望从事职业：Java</w:t>
       </w:r>
       <w:r>
         <w:rPr>
           <w:rFonts w:ascii="宋体" w:eastAsia="宋体" w:hAnsi="宋体" w:cs="宋体" w:hint="eastAsia"/>
-          <w:sz w:val="24"/>
-          <w:szCs w:val="24"/>
+          <w:szCs w:val="21"/>
         </w:rPr>
         <w:t>软件开发</w:t>
       </w:r>
       <w:r>
         <w:rPr>
           <w:rFonts w:ascii="宋体" w:eastAsia="宋体" w:hAnsi="宋体" w:cs="宋体" w:hint="eastAsia"/>
-          <w:sz w:val="24"/>
-          <w:szCs w:val="24"/>
+          <w:szCs w:val="21"/>
         </w:rPr>
         <w:t>工程师</w:t>
       </w:r>
@@ -2197,8 +2227,7 @@
         <w:ind w:firstLineChars="100" w:firstLine="200"/>
         <w:rPr>
           <w:rFonts w:ascii="宋体" w:eastAsia="宋体" w:hAnsi="宋体" w:cs="宋体"/>
-          <w:sz w:val="24"/>
-          <w:szCs w:val="24"/>
+          <w:szCs w:val="21"/>
         </w:rPr>
       </w:pPr>
       <w:r>
@@ -2206,7 +2235,6 @@
           <w:noProof/>
           <w:sz w:val="20"/>
         </w:rPr>
-        <w:lastRenderedPageBreak/>
         <mc:AlternateContent>
           <mc:Choice Requires="wpg">
             <w:drawing>
@@ -2538,77 +2566,75 @@
           <w:sz w:val="24"/>
           <w:szCs w:val="24"/>
         </w:rPr>
-        <w:t xml:space="preserve"> 201</w:t>
-      </w:r>
-      <w:r>
-        <w:rPr>
-          <w:rFonts w:ascii="宋体" w:eastAsia="宋体" w:hAnsi="宋体" w:cs="宋体" w:hint="eastAsia"/>
-          <w:sz w:val="24"/>
-          <w:szCs w:val="24"/>
+        <w:t xml:space="preserve"> </w:t>
+      </w:r>
+      <w:r>
+        <w:rPr>
+          <w:rFonts w:ascii="宋体" w:eastAsia="宋体" w:hAnsi="宋体" w:cs="宋体" w:hint="eastAsia"/>
+          <w:szCs w:val="21"/>
+        </w:rPr>
+        <w:t>201</w:t>
+      </w:r>
+      <w:r>
+        <w:rPr>
+          <w:rFonts w:ascii="宋体" w:eastAsia="宋体" w:hAnsi="宋体" w:cs="宋体" w:hint="eastAsia"/>
+          <w:szCs w:val="21"/>
         </w:rPr>
         <w:t>5</w:t>
       </w:r>
       <w:r>
         <w:rPr>
           <w:rFonts w:ascii="宋体" w:eastAsia="宋体" w:hAnsi="宋体" w:cs="宋体" w:hint="eastAsia"/>
-          <w:sz w:val="24"/>
-          <w:szCs w:val="24"/>
+          <w:szCs w:val="21"/>
         </w:rPr>
         <w:t>.</w:t>
       </w:r>
       <w:r>
         <w:rPr>
           <w:rFonts w:ascii="宋体" w:eastAsia="宋体" w:hAnsi="宋体" w:cs="宋体" w:hint="eastAsia"/>
-          <w:sz w:val="24"/>
-          <w:szCs w:val="24"/>
+          <w:szCs w:val="21"/>
         </w:rPr>
         <w:t>8</w:t>
       </w:r>
       <w:r>
         <w:rPr>
           <w:rFonts w:ascii="宋体" w:eastAsia="宋体" w:hAnsi="宋体" w:cs="宋体" w:hint="eastAsia"/>
-          <w:sz w:val="24"/>
-          <w:szCs w:val="24"/>
+          <w:szCs w:val="21"/>
         </w:rPr>
         <w:t>-</w:t>
       </w:r>
       <w:r>
         <w:rPr>
           <w:rFonts w:ascii="宋体" w:eastAsia="宋体" w:hAnsi="宋体" w:cs="宋体" w:hint="eastAsia"/>
-          <w:sz w:val="24"/>
-          <w:szCs w:val="24"/>
+          <w:szCs w:val="21"/>
         </w:rPr>
         <w:t>2018.</w:t>
       </w:r>
       <w:r>
         <w:rPr>
           <w:rFonts w:ascii="宋体" w:eastAsia="宋体" w:hAnsi="宋体" w:cs="宋体" w:hint="eastAsia"/>
-          <w:sz w:val="24"/>
-          <w:szCs w:val="24"/>
+          <w:szCs w:val="21"/>
         </w:rPr>
         <w:t>9</w:t>
       </w:r>
       <w:r>
         <w:rPr>
           <w:rFonts w:ascii="宋体" w:eastAsia="宋体" w:hAnsi="宋体" w:cs="宋体" w:hint="eastAsia"/>
-          <w:sz w:val="24"/>
-          <w:szCs w:val="24"/>
+          <w:szCs w:val="21"/>
         </w:rPr>
         <w:t xml:space="preserve">  </w:t>
       </w:r>
       <w:r>
         <w:rPr>
           <w:rFonts w:ascii="宋体" w:eastAsia="宋体" w:hAnsi="宋体" w:cs="宋体" w:hint="eastAsia"/>
-          <w:sz w:val="24"/>
-          <w:szCs w:val="24"/>
+          <w:szCs w:val="21"/>
         </w:rPr>
         <w:t>北京简宇</w:t>
       </w:r>
       <w:r>
         <w:rPr>
           <w:rFonts w:ascii="宋体" w:eastAsia="宋体" w:hAnsi="宋体" w:cs="宋体" w:hint="eastAsia"/>
-          <w:sz w:val="24"/>
-          <w:szCs w:val="24"/>
+          <w:szCs w:val="21"/>
         </w:rPr>
         <w:t xml:space="preserve">科技有限公司    Java软件开发工程师    </w:t>
       </w:r>
@@ -2619,39 +2645,35 @@
         <w:ind w:leftChars="114" w:left="239"/>
         <w:rPr>
           <w:rFonts w:ascii="宋体" w:eastAsia="宋体" w:hAnsi="宋体" w:cs="宋体"/>
-          <w:sz w:val="24"/>
-          <w:szCs w:val="24"/>
-        </w:rPr>
-      </w:pPr>
-      <w:r>
-        <w:rPr>
-          <w:rFonts w:ascii="宋体" w:eastAsia="宋体" w:hAnsi="宋体" w:cs="宋体" w:hint="eastAsia"/>
-          <w:sz w:val="24"/>
-          <w:szCs w:val="24"/>
-        </w:rPr>
-        <w:t>工作描述：主要负责项目的开发，参与部分项目数据库表的设计以及需求分析、概要设计和详细设计。按时、保质保量的完成相关项目的开发工作，</w:t>
-      </w:r>
-      <w:r>
-        <w:rPr>
-          <w:rFonts w:ascii="宋体" w:eastAsia="宋体" w:hAnsi="宋体" w:cs="宋体" w:hint="eastAsia"/>
-          <w:sz w:val="24"/>
-          <w:szCs w:val="24"/>
-        </w:rPr>
-        <w:t>参与过部分项目开发时的架构方案设计</w:t>
-      </w:r>
-      <w:r>
-        <w:rPr>
-          <w:rFonts w:ascii="宋体" w:eastAsia="宋体" w:hAnsi="宋体" w:cs="宋体" w:hint="eastAsia"/>
-          <w:sz w:val="24"/>
-          <w:szCs w:val="24"/>
-        </w:rPr>
-        <w:t>。负责对公司的产品进行代码设计等相关工作</w:t>
-      </w:r>
-      <w:r>
-        <w:rPr>
-          <w:rFonts w:ascii="宋体" w:eastAsia="宋体" w:hAnsi="宋体" w:cs="宋体" w:hint="eastAsia"/>
-          <w:sz w:val="24"/>
-          <w:szCs w:val="24"/>
+          <w:szCs w:val="21"/>
+        </w:rPr>
+      </w:pPr>
+      <w:r>
+        <w:rPr>
+          <w:rFonts w:ascii="宋体" w:eastAsia="宋体" w:hAnsi="宋体" w:cs="宋体" w:hint="eastAsia"/>
+          <w:szCs w:val="21"/>
+        </w:rPr>
+        <w:t>工作描述：主要负责项目的开发，参与部分项目数据库表的设计以及需求分析、概要设计和详细设计。按时、保</w:t>
+      </w:r>
+      <w:r>
+        <w:rPr>
+          <w:rFonts w:ascii="宋体" w:eastAsia="宋体" w:hAnsi="宋体" w:cs="宋体" w:hint="eastAsia"/>
+          <w:szCs w:val="21"/>
+        </w:rPr>
+        <w:lastRenderedPageBreak/>
+        <w:t>质保量的完成相关项目的开发工作，</w:t>
+      </w:r>
+      <w:r>
+        <w:rPr>
+          <w:rFonts w:ascii="宋体" w:eastAsia="宋体" w:hAnsi="宋体" w:cs="宋体" w:hint="eastAsia"/>
+          <w:szCs w:val="21"/>
+        </w:rPr>
+        <w:t>参与过部分项目开发时的架构方案设计。负责对公司的产品进行代码设计等相关工作</w:t>
+      </w:r>
+      <w:r>
+        <w:rPr>
+          <w:rFonts w:ascii="宋体" w:eastAsia="宋体" w:hAnsi="宋体" w:cs="宋体" w:hint="eastAsia"/>
+          <w:szCs w:val="21"/>
         </w:rPr>
         <w:t>。</w:t>
       </w:r>
@@ -3084,7 +3106,25 @@
           <w:szCs w:val="24"/>
           <w:lang w:val="zh-CN"/>
         </w:rPr>
-        <w:t>2018.04-</w:t>
+        <w:t>2018.0</w:t>
+      </w:r>
+      <w:r>
+        <w:rPr>
+          <w:rFonts w:ascii="宋体" w:eastAsia="宋体" w:hAnsi="宋体" w:cs="宋体" w:hint="eastAsia"/>
+          <w:sz w:val="24"/>
+          <w:szCs w:val="24"/>
+          <w:lang w:val="zh-CN"/>
+        </w:rPr>
+        <w:t>5</w:t>
+      </w:r>
+      <w:r>
+        <w:rPr>
+          <w:rFonts w:ascii="宋体" w:eastAsia="宋体" w:hAnsi="宋体" w:cs="宋体" w:hint="eastAsia"/>
+          <w:sz w:val="24"/>
+          <w:szCs w:val="24"/>
+          <w:lang w:val="zh-CN"/>
+        </w:rPr>
+        <w:t>-</w:t>
       </w:r>
       <w:r>
         <w:rPr>
@@ -3253,30 +3293,6 @@
           <w:szCs w:val="24"/>
         </w:rPr>
         <w:t>提供最新的特惠商品</w:t>
-      </w:r>
-      <w:r>
-        <w:rPr>
-          <w:rFonts w:ascii="宋体" w:eastAsia="宋体" w:hAnsi="宋体" w:cs="宋体" w:hint="eastAsia"/>
-          <w:sz w:val="24"/>
-          <w:szCs w:val="24"/>
-        </w:rPr>
-        <w:t>。采用分布式系统架构</w:t>
-      </w:r>
-      <w:r>
-        <w:rPr>
-          <w:rFonts w:ascii="宋体" w:eastAsia="宋体" w:hAnsi="宋体" w:cs="宋体"/>
-          <w:sz w:val="24"/>
-          <w:szCs w:val="24"/>
-        </w:rPr>
-        <w:t>管理，全面的数据统计，</w:t>
-      </w:r>
-      <w:r>
-        <w:rPr>
-          <w:rFonts w:ascii="宋体" w:eastAsia="宋体" w:hAnsi="宋体" w:cs="宋体"/>
-          <w:sz w:val="24"/>
-          <w:szCs w:val="24"/>
-        </w:rPr>
-        <w:t>为用户提供更加满意的服务</w:t>
       </w:r>
       <w:r>
         <w:rPr>
@@ -3325,52 +3341,89 @@
     </w:p>
     <w:p>
       <w:pPr>
+        <w:pStyle w:val="a6"/>
+        <w:numPr>
+          <w:ilvl w:val="0"/>
+          <w:numId w:val="11"/>
+        </w:numPr>
+        <w:spacing w:line="312" w:lineRule="auto"/>
+        <w:ind w:firstLineChars="0"/>
+        <w:rPr>
+          <w:rFonts w:ascii="宋体" w:eastAsia="宋体" w:hAnsi="宋体" w:cs="宋体" w:hint="eastAsia"/>
+          <w:sz w:val="24"/>
+          <w:szCs w:val="24"/>
+        </w:rPr>
+      </w:pPr>
+      <w:r>
+        <w:rPr>
+          <w:rFonts w:ascii="宋体" w:eastAsia="宋体" w:hAnsi="宋体" w:cs="宋体"/>
+          <w:sz w:val="24"/>
+          <w:szCs w:val="24"/>
+        </w:rPr>
+        <w:t>参与系统的</w:t>
+      </w:r>
+      <w:r>
+        <w:rPr>
+          <w:rFonts w:ascii="宋体" w:eastAsia="宋体" w:hAnsi="宋体" w:cs="宋体" w:hint="eastAsia"/>
+          <w:sz w:val="24"/>
+          <w:szCs w:val="24"/>
+        </w:rPr>
+        <w:t>新功能的审评与功能优化。</w:t>
+      </w:r>
+    </w:p>
+    <w:p>
+      <w:pPr>
+        <w:pStyle w:val="a6"/>
+        <w:numPr>
+          <w:ilvl w:val="0"/>
+          <w:numId w:val="11"/>
+        </w:numPr>
+        <w:spacing w:line="312" w:lineRule="auto"/>
+        <w:ind w:firstLineChars="0"/>
+        <w:rPr>
+          <w:rFonts w:ascii="宋体" w:eastAsia="宋体" w:hAnsi="宋体" w:cs="宋体"/>
+          <w:sz w:val="24"/>
+          <w:szCs w:val="24"/>
+        </w:rPr>
+      </w:pPr>
+      <w:r>
+        <w:rPr>
+          <w:rFonts w:ascii="宋体" w:eastAsia="宋体" w:hAnsi="宋体" w:cs="宋体" w:hint="eastAsia"/>
+          <w:sz w:val="24"/>
+          <w:szCs w:val="24"/>
+        </w:rPr>
+        <w:t>负责APP端轮播图模块、类别模块代码的开发及根据开发文档</w:t>
+      </w:r>
+      <w:r>
+        <w:rPr>
+          <w:rFonts w:ascii="宋体" w:eastAsia="宋体" w:hAnsi="宋体" w:cs="宋体" w:hint="eastAsia"/>
+          <w:sz w:val="24"/>
+          <w:szCs w:val="24"/>
+        </w:rPr>
+        <w:t>完成</w:t>
+      </w:r>
+      <w:r>
+        <w:rPr>
+          <w:rFonts w:ascii="宋体" w:eastAsia="宋体" w:hAnsi="宋体" w:cs="宋体" w:hint="eastAsia"/>
+          <w:sz w:val="24"/>
+          <w:szCs w:val="24"/>
+        </w:rPr>
+        <w:t>接口的编写</w:t>
+      </w:r>
+      <w:r>
+        <w:rPr>
+          <w:rFonts w:ascii="宋体" w:eastAsia="宋体" w:hAnsi="宋体" w:cs="宋体" w:hint="eastAsia"/>
+          <w:sz w:val="24"/>
+          <w:szCs w:val="24"/>
+        </w:rPr>
+        <w:t>。</w:t>
+      </w:r>
+    </w:p>
+    <w:p>
+      <w:pPr>
         <w:spacing w:line="312" w:lineRule="auto"/>
         <w:ind w:firstLineChars="200" w:firstLine="480"/>
         <w:rPr>
-          <w:rFonts w:ascii="宋体" w:eastAsia="宋体" w:hAnsi="宋体" w:cs="宋体"/>
-          <w:sz w:val="24"/>
-          <w:szCs w:val="24"/>
-        </w:rPr>
-      </w:pPr>
-      <w:r>
-        <w:rPr>
-          <w:rFonts w:ascii="宋体" w:eastAsia="宋体" w:hAnsi="宋体" w:cs="宋体" w:hint="eastAsia"/>
-          <w:sz w:val="24"/>
-          <w:szCs w:val="24"/>
-        </w:rPr>
-        <w:t xml:space="preserve">1. </w:t>
-      </w:r>
-      <w:r>
-        <w:rPr>
-          <w:rFonts w:ascii="宋体" w:eastAsia="宋体" w:hAnsi="宋体" w:cs="宋体"/>
-          <w:sz w:val="24"/>
-          <w:szCs w:val="24"/>
-        </w:rPr>
-        <w:t>参与系统的</w:t>
-      </w:r>
-      <w:r>
-        <w:rPr>
-          <w:rFonts w:ascii="宋体" w:eastAsia="宋体" w:hAnsi="宋体" w:cs="宋体" w:hint="eastAsia"/>
-          <w:sz w:val="24"/>
-          <w:szCs w:val="24"/>
-        </w:rPr>
-        <w:t>新功能的审评与功能优化</w:t>
-      </w:r>
-      <w:r>
-        <w:rPr>
-          <w:rFonts w:ascii="宋体" w:eastAsia="宋体" w:hAnsi="宋体" w:cs="宋体" w:hint="eastAsia"/>
-          <w:sz w:val="24"/>
-          <w:szCs w:val="24"/>
-        </w:rPr>
-        <w:t>。</w:t>
-      </w:r>
-    </w:p>
-    <w:p>
-      <w:pPr>
-        <w:spacing w:line="312" w:lineRule="auto"/>
-        <w:ind w:firstLineChars="200" w:firstLine="480"/>
-        <w:rPr>
           <w:sz w:val="20"/>
         </w:rPr>
       </w:pPr>
@@ -3380,7 +3433,7 @@
           <w:sz w:val="24"/>
           <w:szCs w:val="24"/>
         </w:rPr>
-        <w:t>2</w:t>
+        <w:t>3</w:t>
       </w:r>
       <w:r>
         <w:rPr>
@@ -3396,7 +3449,39 @@
           <w:sz w:val="24"/>
           <w:szCs w:val="24"/>
         </w:rPr>
-        <w:t>使用spring AOP技术，完成后台管理员操作记录数据的持久化。</w:t>
+        <w:t>后台</w:t>
+      </w:r>
+      <w:r>
+        <w:rPr>
+          <w:rFonts w:hint="eastAsia"/>
+          <w:sz w:val="24"/>
+          <w:szCs w:val="24"/>
+        </w:rPr>
+        <w:t>管理系统中</w:t>
+      </w:r>
+      <w:r>
+        <w:rPr>
+          <w:rFonts w:hint="eastAsia"/>
+          <w:sz w:val="24"/>
+          <w:szCs w:val="24"/>
+        </w:rPr>
+        <w:t>管理员操作</w:t>
+      </w:r>
+      <w:r>
+        <w:rPr>
+          <w:rFonts w:hint="eastAsia"/>
+          <w:sz w:val="24"/>
+          <w:szCs w:val="24"/>
+        </w:rPr>
+        <w:t>记录</w:t>
+      </w:r>
+      <w:r>
+        <w:rPr>
+          <w:rFonts w:hint="eastAsia"/>
+          <w:sz w:val="24"/>
+          <w:szCs w:val="24"/>
+        </w:rPr>
+        <w:t>的持久化。</w:t>
       </w:r>
     </w:p>
     <w:p>
@@ -3480,25 +3565,6 @@
           <w:sz w:val="24"/>
           <w:szCs w:val="24"/>
         </w:rPr>
-        <w:t>3. 参与使用fastDFS对商品图片进行管理。</w:t>
-      </w:r>
-    </w:p>
-    <w:p>
-      <w:pPr>
-        <w:spacing w:line="312" w:lineRule="auto"/>
-        <w:ind w:leftChars="228" w:left="959" w:hangingChars="200" w:hanging="480"/>
-        <w:rPr>
-          <w:rFonts w:ascii="宋体" w:eastAsia="宋体" w:hAnsi="宋体" w:cs="宋体"/>
-          <w:sz w:val="24"/>
-          <w:szCs w:val="24"/>
-        </w:rPr>
-      </w:pPr>
-      <w:r>
-        <w:rPr>
-          <w:rFonts w:ascii="宋体" w:eastAsia="宋体" w:hAnsi="宋体" w:cs="宋体" w:hint="eastAsia"/>
-          <w:sz w:val="24"/>
-          <w:szCs w:val="24"/>
-        </w:rPr>
         <w:t>5</w:t>
       </w:r>
       <w:r>
@@ -3507,75 +3573,7 @@
           <w:sz w:val="24"/>
           <w:szCs w:val="24"/>
         </w:rPr>
-        <w:t>．</w:t>
-      </w:r>
-      <w:r>
-        <w:rPr>
-          <w:rFonts w:ascii="宋体" w:eastAsia="宋体" w:hAnsi="宋体" w:cs="宋体" w:hint="eastAsia"/>
-          <w:sz w:val="24"/>
-          <w:szCs w:val="24"/>
-        </w:rPr>
-        <w:t>参与订单服务模块</w:t>
-      </w:r>
-      <w:r>
-        <w:rPr>
-          <w:rFonts w:ascii="宋体" w:eastAsia="宋体" w:hAnsi="宋体" w:cs="宋体" w:hint="eastAsia"/>
-          <w:sz w:val="24"/>
-          <w:szCs w:val="24"/>
-        </w:rPr>
-        <w:t>代码实现</w:t>
-      </w:r>
-      <w:r>
-        <w:rPr>
-          <w:rFonts w:ascii="宋体" w:eastAsia="宋体" w:hAnsi="宋体" w:cs="宋体" w:hint="eastAsia"/>
-          <w:sz w:val="24"/>
-          <w:szCs w:val="24"/>
-        </w:rPr>
-        <w:t>。</w:t>
-      </w:r>
-      <w:r>
-        <w:rPr>
-          <w:rFonts w:ascii="宋体" w:eastAsia="宋体" w:hAnsi="宋体" w:cs="宋体" w:hint="eastAsia"/>
-          <w:sz w:val="24"/>
-          <w:szCs w:val="24"/>
-        </w:rPr>
-        <w:t xml:space="preserve">               </w:t>
-      </w:r>
-    </w:p>
-    <w:p>
-      <w:pPr>
-        <w:spacing w:line="312" w:lineRule="auto"/>
-        <w:ind w:leftChars="228" w:left="959" w:hangingChars="200" w:hanging="480"/>
-        <w:rPr>
-          <w:rFonts w:ascii="宋体" w:eastAsia="宋体" w:hAnsi="宋体" w:cs="宋体"/>
-          <w:b/>
-          <w:sz w:val="24"/>
-          <w:szCs w:val="24"/>
-        </w:rPr>
-      </w:pPr>
-      <w:r>
-        <w:rPr>
-          <w:rFonts w:ascii="宋体" w:eastAsia="宋体" w:hAnsi="宋体" w:cs="宋体" w:hint="eastAsia"/>
-          <w:sz w:val="24"/>
-          <w:szCs w:val="24"/>
-        </w:rPr>
-        <w:t xml:space="preserve">6. </w:t>
-      </w:r>
-      <w:r>
-        <w:rPr>
-          <w:rFonts w:ascii="宋体" w:eastAsia="宋体" w:hAnsi="宋体" w:cs="宋体" w:hint="eastAsia"/>
-          <w:sz w:val="24"/>
-          <w:szCs w:val="24"/>
-        </w:rPr>
-        <w:t>参与开发中遇到的BUG的解决</w:t>
-      </w:r>
-      <w:r>
-        <w:rPr>
-          <w:rFonts w:ascii="宋体" w:eastAsia="宋体" w:hAnsi="宋体" w:cs="宋体" w:hint="eastAsia"/>
-          <w:sz w:val="24"/>
-          <w:szCs w:val="24"/>
-        </w:rPr>
-        <w:t>。</w:t>
+        <w:t>. 参与使用fastDFS对商品图片进行管理。</w:t>
       </w:r>
     </w:p>
     <w:p>
@@ -3672,7 +3670,7 @@
           <w:szCs w:val="24"/>
           <w:lang w:val="zh-CN"/>
         </w:rPr>
-        <w:t>10</w:t>
+        <w:t>1</w:t>
       </w:r>
       <w:r>
         <w:rPr>
@@ -3681,6 +3679,15 @@
           <w:szCs w:val="24"/>
           <w:lang w:val="zh-CN"/>
         </w:rPr>
+        <w:t>2</w:t>
+      </w:r>
+      <w:r>
+        <w:rPr>
+          <w:rFonts w:ascii="宋体" w:eastAsia="宋体" w:hAnsi="宋体" w:cs="宋体" w:hint="eastAsia"/>
+          <w:sz w:val="24"/>
+          <w:szCs w:val="24"/>
+          <w:lang w:val="zh-CN"/>
+        </w:rPr>
         <w:t>-2018.</w:t>
       </w:r>
       <w:r>
@@ -3690,7 +3697,7 @@
           <w:szCs w:val="24"/>
           <w:lang w:val="zh-CN"/>
         </w:rPr>
-        <w:t>4</w:t>
+        <w:t>05</w:t>
       </w:r>
     </w:p>
     <w:p>
@@ -4314,7 +4321,6 @@
           <w:sz w:val="24"/>
           <w:szCs w:val="24"/>
         </w:rPr>
-        <w:lastRenderedPageBreak/>
         <w:t>万佳超市</w:t>
       </w:r>
       <w:r>
@@ -4402,7 +4408,16 @@
           <w:szCs w:val="24"/>
           <w:lang w:val="zh-CN"/>
         </w:rPr>
-        <w:t>7.10</w:t>
+        <w:t>7.1</w:t>
+      </w:r>
+      <w:r>
+        <w:rPr>
+          <w:rFonts w:ascii="宋体" w:eastAsia="宋体" w:hAnsi="宋体" w:cs="宋体" w:hint="eastAsia"/>
+          <w:sz w:val="24"/>
+          <w:szCs w:val="24"/>
+          <w:lang w:val="zh-CN"/>
+        </w:rPr>
+        <w:t>1</w:t>
       </w:r>
     </w:p>
     <w:p>
@@ -4608,6 +4623,7 @@
           <w:sz w:val="24"/>
           <w:szCs w:val="24"/>
         </w:rPr>
+        <w:lastRenderedPageBreak/>
         <w:t>职责描述：</w:t>
       </w:r>
     </w:p>
@@ -5875,7 +5891,6 @@
           <w:sz w:val="24"/>
           <w:szCs w:val="24"/>
         </w:rPr>
-        <w:lastRenderedPageBreak/>
         <w:t>负责</w:t>
       </w:r>
       <w:r>
@@ -6146,6 +6161,7 @@
           <w:sz w:val="24"/>
           <w:szCs w:val="24"/>
         </w:rPr>
+        <w:lastRenderedPageBreak/>
         <w:t>项目技术：</w:t>
       </w:r>
       <w:r>
@@ -7249,16 +7265,7 @@
           <w:rFonts w:hint="eastAsia"/>
           <w:sz w:val="24"/>
         </w:rPr>
-        <w:t>乐于帮助他人，解决BUG</w:t>
-      </w:r>
-      <w:bookmarkStart w:id="0" w:name="_GoBack"/>
-      <w:bookmarkEnd w:id="0"/>
-      <w:r>
-        <w:rPr>
-          <w:rFonts w:hint="eastAsia"/>
-          <w:sz w:val="24"/>
-        </w:rPr>
-        <w:t>是最美好的事。</w:t>
+        <w:t>乐于帮助他人，解决BUG是最美好的事。</w:t>
       </w:r>
     </w:p>
     <w:sectPr>
@@ -7538,6 +7545,95 @@
     </w:lvl>
   </w:abstractNum>
   <w:abstractNum w:abstractNumId="2">
+    <w:nsid w:val="502E3EA1"/>
+    <w:multiLevelType w:val="hybridMultilevel"/>
+    <w:tmpl w:val="3B243082"/>
+    <w:lvl w:ilvl="0" w:tplc="91EECFFA">
+      <w:start w:val="1"/>
+      <w:numFmt w:val="decimal"/>
+      <w:lvlText w:val="%1."/>
+      <w:lvlJc w:val="left"/>
+      <w:pPr>
+        <w:ind w:left="840" w:hanging="360"/>
+      </w:pPr>
+      <w:rPr>
+        <w:rFonts w:hint="default"/>
+      </w:rPr>
+    </w:lvl>
+    <w:lvl w:ilvl="1" w:tplc="04090019" w:tentative="1">
+      <w:start w:val="1"/>
+      <w:numFmt w:val="lowerLetter"/>
+      <w:lvlText w:val="%2)"/>
+      <w:lvlJc w:val="left"/>
+      <w:pPr>
+        <w:ind w:left="1320" w:hanging="420"/>
+      </w:pPr>
+    </w:lvl>
+    <w:lvl w:ilvl="2" w:tplc="0409001B" w:tentative="1">
+      <w:start w:val="1"/>
+      <w:numFmt w:val="lowerRoman"/>
+      <w:lvlText w:val="%3."/>
+      <w:lvlJc w:val="right"/>
+      <w:pPr>
+        <w:ind w:left="1740" w:hanging="420"/>
+      </w:pPr>
+    </w:lvl>
+    <w:lvl w:ilvl="3" w:tplc="0409000F" w:tentative="1">
+      <w:start w:val="1"/>
+      <w:numFmt w:val="decimal"/>
+      <w:lvlText w:val="%4."/>
+      <w:lvlJc w:val="left"/>
+      <w:pPr>
+        <w:ind w:left="2160" w:hanging="420"/>
+      </w:pPr>
+    </w:lvl>
+    <w:lvl w:ilvl="4" w:tplc="04090019" w:tentative="1">
+      <w:start w:val="1"/>
+      <w:numFmt w:val="lowerLetter"/>
+      <w:lvlText w:val="%5)"/>
+      <w:lvlJc w:val="left"/>
+      <w:pPr>
+        <w:ind w:left="2580" w:hanging="420"/>
+      </w:pPr>
+    </w:lvl>
+    <w:lvl w:ilvl="5" w:tplc="0409001B" w:tentative="1">
+      <w:start w:val="1"/>
+      <w:numFmt w:val="lowerRoman"/>
+      <w:lvlText w:val="%6."/>
+      <w:lvlJc w:val="right"/>
+      <w:pPr>
+        <w:ind w:left="3000" w:hanging="420"/>
+      </w:pPr>
+    </w:lvl>
+    <w:lvl w:ilvl="6" w:tplc="0409000F" w:tentative="1">
+      <w:start w:val="1"/>
+      <w:numFmt w:val="decimal"/>
+      <w:lvlText w:val="%7."/>
+      <w:lvlJc w:val="left"/>
+      <w:pPr>
+        <w:ind w:left="3420" w:hanging="420"/>
+      </w:pPr>
+    </w:lvl>
+    <w:lvl w:ilvl="7" w:tplc="04090019" w:tentative="1">
+      <w:start w:val="1"/>
+      <w:numFmt w:val="lowerLetter"/>
+      <w:lvlText w:val="%8)"/>
+      <w:lvlJc w:val="left"/>
+      <w:pPr>
+        <w:ind w:left="3840" w:hanging="420"/>
+      </w:pPr>
+    </w:lvl>
+    <w:lvl w:ilvl="8" w:tplc="0409001B" w:tentative="1">
+      <w:start w:val="1"/>
+      <w:numFmt w:val="lowerRoman"/>
+      <w:lvlText w:val="%9."/>
+      <w:lvlJc w:val="right"/>
+      <w:pPr>
+        <w:ind w:left="4260" w:hanging="420"/>
+      </w:pPr>
+    </w:lvl>
+  </w:abstractNum>
+  <w:abstractNum w:abstractNumId="3">
     <w:nsid w:val="5964377D"/>
     <w:multiLevelType w:val="multilevel"/>
     <w:tmpl w:val="AC7C7CEA"/>
@@ -7674,7 +7770,7 @@
       </w:rPr>
     </w:lvl>
   </w:abstractNum>
-  <w:abstractNum w:abstractNumId="3">
+  <w:abstractNum w:abstractNumId="4">
     <w:nsid w:val="596437D5"/>
     <w:multiLevelType w:val="singleLevel"/>
     <w:tmpl w:val="596437D5"/>
@@ -7691,7 +7787,7 @@
       </w:rPr>
     </w:lvl>
   </w:abstractNum>
-  <w:abstractNum w:abstractNumId="4">
+  <w:abstractNum w:abstractNumId="5">
     <w:nsid w:val="59643833"/>
     <w:multiLevelType w:val="singleLevel"/>
     <w:tmpl w:val="59643833"/>
@@ -7708,7 +7804,7 @@
       </w:rPr>
     </w:lvl>
   </w:abstractNum>
-  <w:abstractNum w:abstractNumId="5">
+  <w:abstractNum w:abstractNumId="6">
     <w:nsid w:val="59643847"/>
     <w:multiLevelType w:val="singleLevel"/>
     <w:tmpl w:val="59643847"/>
@@ -7725,7 +7821,7 @@
       </w:rPr>
     </w:lvl>
   </w:abstractNum>
-  <w:abstractNum w:abstractNumId="6">
+  <w:abstractNum w:abstractNumId="7">
     <w:nsid w:val="5964386C"/>
     <w:multiLevelType w:val="singleLevel"/>
     <w:tmpl w:val="5964386C"/>
@@ -7742,7 +7838,7 @@
       </w:rPr>
     </w:lvl>
   </w:abstractNum>
-  <w:abstractNum w:abstractNumId="7">
+  <w:abstractNum w:abstractNumId="8">
     <w:nsid w:val="5964387F"/>
     <w:multiLevelType w:val="singleLevel"/>
     <w:tmpl w:val="5964387F"/>
@@ -7759,7 +7855,7 @@
       </w:rPr>
     </w:lvl>
   </w:abstractNum>
-  <w:abstractNum w:abstractNumId="8">
+  <w:abstractNum w:abstractNumId="9">
     <w:nsid w:val="5964CFA2"/>
     <w:multiLevelType w:val="singleLevel"/>
     <w:tmpl w:val="5964CFA2"/>
@@ -7776,7 +7872,7 @@
       </w:rPr>
     </w:lvl>
   </w:abstractNum>
-  <w:abstractNum w:abstractNumId="9">
+  <w:abstractNum w:abstractNumId="10">
     <w:nsid w:val="5A67E07C"/>
     <w:multiLevelType w:val="singleLevel"/>
     <w:tmpl w:val="5A67E07C"/>
@@ -7789,34 +7885,37 @@
     </w:lvl>
   </w:abstractNum>
   <w:num w:numId="1">
+    <w:abstractNumId w:val="8"/>
+  </w:num>
+  <w:num w:numId="2">
+    <w:abstractNumId w:val="3"/>
+  </w:num>
+  <w:num w:numId="3">
     <w:abstractNumId w:val="7"/>
   </w:num>
-  <w:num w:numId="2">
-    <w:abstractNumId w:val="2"/>
-  </w:num>
-  <w:num w:numId="3">
+  <w:num w:numId="4">
     <w:abstractNumId w:val="6"/>
   </w:num>
-  <w:num w:numId="4">
+  <w:num w:numId="5">
     <w:abstractNumId w:val="5"/>
   </w:num>
-  <w:num w:numId="5">
+  <w:num w:numId="6">
     <w:abstractNumId w:val="4"/>
   </w:num>
-  <w:num w:numId="6">
-    <w:abstractNumId w:val="3"/>
-  </w:num>
   <w:num w:numId="7">
-    <w:abstractNumId w:val="8"/>
+    <w:abstractNumId w:val="9"/>
   </w:num>
   <w:num w:numId="8">
-    <w:abstractNumId w:val="9"/>
+    <w:abstractNumId w:val="10"/>
   </w:num>
   <w:num w:numId="9">
     <w:abstractNumId w:val="0"/>
   </w:num>
   <w:num w:numId="10">
     <w:abstractNumId w:val="1"/>
+  </w:num>
+  <w:num w:numId="11">
+    <w:abstractNumId w:val="2"/>
   </w:num>
 </w:numbering>
 </file>
@@ -8715,7 +8814,7 @@
 </file>
 
 <file path=customXml/itemProps2.xml><?xml version="1.0" encoding="utf-8"?>
-<ds:datastoreItem xmlns:ds="http://schemas.openxmlformats.org/officeDocument/2006/customXml" ds:itemID="{6B05A5B7-E17A-4B9C-BEED-D2C13DE27B9F}">
+<ds:datastoreItem xmlns:ds="http://schemas.openxmlformats.org/officeDocument/2006/customXml" ds:itemID="{3326D299-13D1-4EBD-B81A-C434D79FA555}">
   <ds:schemaRefs>
     <ds:schemaRef ds:uri="http://schemas.openxmlformats.org/officeDocument/2006/bibliography"/>
   </ds:schemaRefs>
